--- a/Section-17/CheatSheet/Section-17-IQ.docx
+++ b/Section-17/CheatSheet/Section-17-IQ.docx
@@ -2,6 +2,1657 @@
 <file path=word/document.xml><?xml version="1.0" encoding="utf-8"?>
 <w:document xmlns:wpc="http://schemas.microsoft.com/office/word/2010/wordprocessingCanvas" xmlns:cx="http://schemas.microsoft.com/office/drawing/2014/chartex" xmlns:cx1="http://schemas.microsoft.com/office/drawing/2015/9/8/chartex" xmlns:cx2="http://schemas.microsoft.com/office/drawing/2015/10/21/chartex" xmlns:cx3="http://schemas.microsoft.com/office/drawing/2016/5/9/chartex" xmlns:cx4="http://schemas.microsoft.com/office/drawing/2016/5/10/chartex" xmlns:cx5="http://schemas.microsoft.com/office/drawing/2016/5/11/chartex" xmlns:cx6="http://schemas.microsoft.com/office/drawing/2016/5/12/chartex" xmlns:cx7="http://schemas.microsoft.com/office/drawing/2016/5/13/chartex" xmlns:cx8="http://schemas.microsoft.com/office/drawing/2016/5/14/chartex" xmlns:mc="http://schemas.openxmlformats.org/markup-compatibility/2006" xmlns:aink="http://schemas.microsoft.com/office/drawing/2016/ink" xmlns:am3d="http://schemas.microsoft.com/office/drawing/2017/model3d" xmlns:o="urn:schemas-microsoft-com:office:office" xmlns:oel="http://schemas.microsoft.com/office/2019/extlst" xmlns:r="http://schemas.openxmlformats.org/officeDocument/2006/relationships" xmlns:m="http://schemas.openxmlformats.org/officeDocument/2006/math" xmlns:v="urn:schemas-microsoft-com:vml" xmlns:wp14="http://schemas.microsoft.com/office/word/2010/wordprocessingDrawing" xmlns:wp="http://schemas.openxmlformats.org/drawingml/2006/wordprocessingDrawing" xmlns:w10="urn:schemas-microsoft-com:office:word" xmlns:w="http://schemas.openxmlformats.org/wordprocessingml/2006/main" xmlns:w14="http://schemas.microsoft.com/office/word/2010/wordml" xmlns:w15="http://schemas.microsoft.com/office/word/2012/wordml" xmlns:w16cex="http://schemas.microsoft.com/office/word/2018/wordml/cex" xmlns:w16cid="http://schemas.microsoft.com/office/word/2016/wordml/cid" xmlns:w16="http://schemas.microsoft.com/office/word/2018/wordml" xmlns:w16sdtdh="http://schemas.microsoft.com/office/word/2020/wordml/sdtdatahash" xmlns:w16se="http://schemas.microsoft.com/office/word/2015/wordml/symex" xmlns:wpg="http://schemas.microsoft.com/office/word/2010/wordprocessingGroup" xmlns:wpi="http://schemas.microsoft.com/office/word/2010/wordprocessingInk" xmlns:wne="http://schemas.microsoft.com/office/word/2006/wordml" xmlns:wps="http://schemas.microsoft.com/office/word/2010/wordprocessingShape" mc:Ignorable="w14 w15 w16se w16cid w16 w16cex w16sdtdh wp14">
   <w:body>
+    <w:p>
+      <w:pPr>
+        <w:pStyle w:val="Heading4"/>
+        <w:shd w:val="clear" w:color="auto" w:fill="FFFFFF"/>
+        <w:rPr>
+          <w:rFonts w:ascii="var(--font-stack-heading)" w:hAnsi="var(--font-stack-heading)"/>
+          <w:color w:val="2D2F31"/>
+        </w:rPr>
+      </w:pPr>
+      <w:r>
+        <w:rPr>
+          <w:rFonts w:ascii="var(--font-stack-heading)" w:hAnsi="var(--font-stack-heading)"/>
+          <w:color w:val="2D2F31"/>
+        </w:rPr>
+        <w:t>Questions for this assignment</w:t>
+      </w:r>
+    </w:p>
+    <w:p>
+      <w:pPr>
+        <w:pStyle w:val="NormalWeb"/>
+        <w:shd w:val="clear" w:color="auto" w:fill="FFFFFF"/>
+        <w:spacing w:before="0" w:beforeAutospacing="0" w:after="0" w:afterAutospacing="0"/>
+        <w:rPr>
+          <w:rFonts w:ascii="Roboto" w:hAnsi="Roboto"/>
+          <w:color w:val="2D2F31"/>
+        </w:rPr>
+      </w:pPr>
+      <w:r>
+        <w:rPr>
+          <w:rFonts w:ascii="Roboto" w:hAnsi="Roboto"/>
+          <w:color w:val="2D2F31"/>
+        </w:rPr>
+        <w:t>What are nullable types in C#? How do they differ from non-nullable types?</w:t>
+      </w:r>
+    </w:p>
+    <w:p>
+      <w:pPr>
+        <w:pStyle w:val="NormalWeb"/>
+        <w:shd w:val="clear" w:color="auto" w:fill="FFFFFF"/>
+        <w:spacing w:before="0" w:beforeAutospacing="0" w:after="0" w:afterAutospacing="0"/>
+        <w:rPr>
+          <w:rFonts w:ascii="Roboto" w:hAnsi="Roboto"/>
+          <w:color w:val="2D2F31"/>
+        </w:rPr>
+      </w:pPr>
+      <w:r>
+        <w:rPr>
+          <w:rFonts w:ascii="Roboto" w:hAnsi="Roboto"/>
+          <w:color w:val="2D2F31"/>
+        </w:rPr>
+        <w:t>How do you use the Null Coalescing Operator in C#? Give an example.</w:t>
+      </w:r>
+    </w:p>
+    <w:p>
+      <w:pPr>
+        <w:pStyle w:val="NormalWeb"/>
+        <w:shd w:val="clear" w:color="auto" w:fill="FFFFFF"/>
+        <w:spacing w:before="0" w:beforeAutospacing="0" w:after="0" w:afterAutospacing="0"/>
+        <w:rPr>
+          <w:rFonts w:ascii="Roboto" w:hAnsi="Roboto"/>
+          <w:color w:val="2D2F31"/>
+        </w:rPr>
+      </w:pPr>
+      <w:r>
+        <w:rPr>
+          <w:rFonts w:ascii="Roboto" w:hAnsi="Roboto"/>
+          <w:color w:val="2D2F31"/>
+        </w:rPr>
+        <w:t>What is the null propagation operator in C#? How does it help in handling null values?</w:t>
+      </w:r>
+    </w:p>
+    <w:p>
+      <w:pPr>
+        <w:pStyle w:val="NormalWeb"/>
+        <w:shd w:val="clear" w:color="auto" w:fill="FFFFFF"/>
+        <w:spacing w:before="0" w:beforeAutospacing="0" w:after="0" w:afterAutospacing="0"/>
+        <w:rPr>
+          <w:rFonts w:ascii="Roboto" w:hAnsi="Roboto"/>
+          <w:color w:val="2D2F31"/>
+        </w:rPr>
+      </w:pPr>
+      <w:r>
+        <w:rPr>
+          <w:rFonts w:ascii="Roboto" w:hAnsi="Roboto"/>
+          <w:color w:val="2D2F31"/>
+        </w:rPr>
+        <w:t>What is NullReferenceException in C#?</w:t>
+      </w:r>
+    </w:p>
+    <w:p>
+      <w:pPr>
+        <w:pStyle w:val="NormalWeb"/>
+        <w:shd w:val="clear" w:color="auto" w:fill="FFFFFF"/>
+        <w:spacing w:before="0" w:beforeAutospacing="0" w:after="0" w:afterAutospacing="0"/>
+        <w:rPr>
+          <w:rFonts w:ascii="Roboto" w:hAnsi="Roboto"/>
+          <w:color w:val="2D2F31"/>
+        </w:rPr>
+      </w:pPr>
+      <w:r>
+        <w:rPr>
+          <w:rFonts w:ascii="Roboto" w:hAnsi="Roboto"/>
+          <w:color w:val="2D2F31"/>
+        </w:rPr>
+        <w:t>How can you check if the value is null, before invoking a method of an object?</w:t>
+      </w:r>
+    </w:p>
+    <w:p>
+      <w:pPr>
+        <w:pStyle w:val="NormalWeb"/>
+        <w:shd w:val="clear" w:color="auto" w:fill="FFFFFF"/>
+        <w:spacing w:before="0" w:beforeAutospacing="0" w:after="0" w:afterAutospacing="0"/>
+        <w:rPr>
+          <w:rFonts w:ascii="Roboto" w:hAnsi="Roboto"/>
+          <w:color w:val="2D2F31"/>
+        </w:rPr>
+      </w:pPr>
+      <w:r>
+        <w:rPr>
+          <w:rFonts w:ascii="Roboto" w:hAnsi="Roboto"/>
+          <w:color w:val="2D2F31"/>
+        </w:rPr>
+        <w:t>What are best practices of handling null values in c#, to avoid NullReferenceException?</w:t>
+      </w:r>
+    </w:p>
+    <w:p/>
+    <w:p/>
+    <w:p>
+      <w:pPr>
+        <w:pStyle w:val="NormalWeb"/>
+        <w:shd w:val="clear" w:color="auto" w:fill="FFFFFF"/>
+        <w:spacing w:before="0" w:beforeAutospacing="0" w:after="0" w:afterAutospacing="0"/>
+        <w:rPr>
+          <w:rFonts w:ascii="Roboto" w:hAnsi="Roboto"/>
+          <w:color w:val="2D2F31"/>
+        </w:rPr>
+      </w:pPr>
+      <w:r>
+        <w:rPr>
+          <w:rFonts w:ascii="Roboto" w:hAnsi="Roboto"/>
+          <w:color w:val="2D2F31"/>
+        </w:rPr>
+        <w:t>What are nullable types in C#? How do they differ from non-nullable types?</w:t>
+      </w:r>
+    </w:p>
+    <w:p>
+      <w:pPr>
+        <w:pStyle w:val="NormalWeb"/>
+        <w:shd w:val="clear" w:color="auto" w:fill="FFFFFF"/>
+        <w:spacing w:before="0" w:beforeAutospacing="0" w:after="0" w:afterAutospacing="0"/>
+        <w:rPr>
+          <w:rFonts w:ascii="Roboto" w:hAnsi="Roboto"/>
+          <w:color w:val="2D2F31"/>
+        </w:rPr>
+      </w:pPr>
+      <w:r>
+        <w:rPr>
+          <w:rFonts w:ascii="Roboto" w:hAnsi="Roboto"/>
+          <w:color w:val="2D2F31"/>
+        </w:rPr>
+        <w:t>Nullable types in C# are value types that can also have a value of null. They are represented by adding a question mark '?' after the value type, such as int?, bool?, float?, etc. Non-nullable types, on the other hand, cannot have a value of null and do not require any special syntax.</w:t>
+      </w:r>
+    </w:p>
+    <w:p>
+      <w:pPr>
+        <w:pStyle w:val="NormalWeb"/>
+        <w:shd w:val="clear" w:color="auto" w:fill="FFFFFF"/>
+        <w:spacing w:before="0" w:beforeAutospacing="0" w:after="0" w:afterAutospacing="0"/>
+        <w:rPr>
+          <w:rFonts w:ascii="Roboto" w:hAnsi="Roboto"/>
+          <w:color w:val="2D2F31"/>
+        </w:rPr>
+      </w:pPr>
+    </w:p>
+    <w:p>
+      <w:pPr>
+        <w:pStyle w:val="NormalWeb"/>
+        <w:shd w:val="clear" w:color="auto" w:fill="FFFFFF"/>
+        <w:spacing w:before="0" w:beforeAutospacing="0" w:after="0" w:afterAutospacing="0"/>
+        <w:rPr>
+          <w:rFonts w:ascii="Roboto" w:hAnsi="Roboto"/>
+          <w:color w:val="2D2F31"/>
+        </w:rPr>
+      </w:pPr>
+      <w:r>
+        <w:rPr>
+          <w:rFonts w:ascii="Roboto" w:hAnsi="Roboto"/>
+          <w:color w:val="2D2F31"/>
+        </w:rPr>
+        <w:t>How do you use the Null Coalescing Operator in C#? Give an example.</w:t>
+      </w:r>
+    </w:p>
+    <w:p>
+      <w:pPr>
+        <w:pStyle w:val="NormalWeb"/>
+        <w:shd w:val="clear" w:color="auto" w:fill="FFFFFF"/>
+        <w:spacing w:before="0" w:beforeAutospacing="0" w:after="0" w:afterAutospacing="0"/>
+        <w:rPr>
+          <w:rFonts w:ascii="Roboto" w:hAnsi="Roboto"/>
+          <w:color w:val="2D2F31"/>
+        </w:rPr>
+      </w:pPr>
+      <w:r>
+        <w:rPr>
+          <w:rFonts w:ascii="Roboto" w:hAnsi="Roboto"/>
+          <w:color w:val="2D2F31"/>
+        </w:rPr>
+        <w:t>The Null Coalescing Operator (??) in C# is used to provide a default value when a nullable value is null. It has the following syntax: valueToCheck ?? defaultValue. If the valueToCheck is null, it returns the defaultValue. Otherwise, it returns the valueToCheck.</w:t>
+      </w:r>
+    </w:p>
+    <w:p>
+      <w:pPr>
+        <w:pStyle w:val="NormalWeb"/>
+        <w:shd w:val="clear" w:color="auto" w:fill="FFFFFF"/>
+        <w:rPr>
+          <w:rFonts w:ascii="Roboto" w:hAnsi="Roboto"/>
+          <w:color w:val="2D2F31"/>
+        </w:rPr>
+      </w:pPr>
+      <w:r>
+        <w:rPr>
+          <w:rFonts w:ascii="Roboto" w:hAnsi="Roboto"/>
+          <w:color w:val="2D2F31"/>
+        </w:rPr>
+        <w:t>Here's an example:</w:t>
+      </w:r>
+    </w:p>
+    <w:p>
+      <w:pPr>
+        <w:pStyle w:val="HTMLPreformatted"/>
+        <w:pBdr>
+          <w:top w:val="single" w:sz="6" w:space="2" w:color="888888"/>
+          <w:left w:val="single" w:sz="6" w:space="2" w:color="888888"/>
+          <w:bottom w:val="single" w:sz="6" w:space="2" w:color="888888"/>
+          <w:right w:val="single" w:sz="6" w:space="2" w:color="888888"/>
+        </w:pBdr>
+        <w:shd w:val="clear" w:color="auto" w:fill="FFFFFF"/>
+        <w:rPr>
+          <w:rFonts w:ascii="Consolas" w:hAnsi="Consolas"/>
+          <w:color w:val="2D2F31"/>
+        </w:rPr>
+      </w:pPr>
+      <w:r>
+        <w:rPr>
+          <w:rFonts w:ascii="Consolas" w:hAnsi="Consolas"/>
+          <w:color w:val="2D2F31"/>
+        </w:rPr>
+        <w:t>int? nullableInt = null;</w:t>
+      </w:r>
+    </w:p>
+    <w:p>
+      <w:pPr>
+        <w:pStyle w:val="HTMLPreformatted"/>
+        <w:pBdr>
+          <w:top w:val="single" w:sz="6" w:space="2" w:color="888888"/>
+          <w:left w:val="single" w:sz="6" w:space="2" w:color="888888"/>
+          <w:bottom w:val="single" w:sz="6" w:space="2" w:color="888888"/>
+          <w:right w:val="single" w:sz="6" w:space="2" w:color="888888"/>
+        </w:pBdr>
+        <w:shd w:val="clear" w:color="auto" w:fill="FFFFFF"/>
+        <w:rPr>
+          <w:rFonts w:ascii="Consolas" w:hAnsi="Consolas"/>
+          <w:color w:val="2D2F31"/>
+        </w:rPr>
+      </w:pPr>
+      <w:r>
+        <w:rPr>
+          <w:rFonts w:ascii="Consolas" w:hAnsi="Consolas"/>
+          <w:color w:val="2D2F31"/>
+        </w:rPr>
+        <w:t>int defaultInt = 10;</w:t>
+      </w:r>
+    </w:p>
+    <w:p>
+      <w:pPr>
+        <w:pStyle w:val="HTMLPreformatted"/>
+        <w:pBdr>
+          <w:top w:val="single" w:sz="6" w:space="2" w:color="888888"/>
+          <w:left w:val="single" w:sz="6" w:space="2" w:color="888888"/>
+          <w:bottom w:val="single" w:sz="6" w:space="2" w:color="888888"/>
+          <w:right w:val="single" w:sz="6" w:space="2" w:color="888888"/>
+        </w:pBdr>
+        <w:shd w:val="clear" w:color="auto" w:fill="FFFFFF"/>
+        <w:rPr>
+          <w:rFonts w:ascii="Consolas" w:hAnsi="Consolas"/>
+          <w:color w:val="2D2F31"/>
+        </w:rPr>
+      </w:pPr>
+      <w:r>
+        <w:rPr>
+          <w:rFonts w:ascii="Consolas" w:hAnsi="Consolas"/>
+          <w:color w:val="2D2F31"/>
+        </w:rPr>
+        <w:t>int result = nullableInt ?? defaultInt;</w:t>
+      </w:r>
+    </w:p>
+    <w:p>
+      <w:pPr>
+        <w:pStyle w:val="NormalWeb"/>
+        <w:shd w:val="clear" w:color="auto" w:fill="FFFFFF"/>
+        <w:spacing w:before="0" w:beforeAutospacing="0" w:after="0" w:afterAutospacing="0"/>
+        <w:rPr>
+          <w:rFonts w:ascii="Roboto" w:hAnsi="Roboto"/>
+          <w:color w:val="2D2F31"/>
+        </w:rPr>
+      </w:pPr>
+      <w:r>
+        <w:rPr>
+          <w:rFonts w:ascii="Roboto" w:hAnsi="Roboto"/>
+          <w:color w:val="2D2F31"/>
+        </w:rPr>
+        <w:t>In this example, if nullableInt is null, the value of defaultInt (which is 10) will be assigned to result.</w:t>
+      </w:r>
+    </w:p>
+    <w:p>
+      <w:pPr>
+        <w:pStyle w:val="NormalWeb"/>
+        <w:shd w:val="clear" w:color="auto" w:fill="FFFFFF"/>
+        <w:spacing w:before="0" w:beforeAutospacing="0" w:after="0" w:afterAutospacing="0"/>
+        <w:rPr>
+          <w:rFonts w:ascii="Roboto" w:hAnsi="Roboto"/>
+          <w:color w:val="2D2F31"/>
+        </w:rPr>
+      </w:pPr>
+    </w:p>
+    <w:p>
+      <w:pPr>
+        <w:pStyle w:val="NormalWeb"/>
+        <w:shd w:val="clear" w:color="auto" w:fill="FFFFFF"/>
+        <w:spacing w:before="0" w:beforeAutospacing="0" w:after="0" w:afterAutospacing="0"/>
+        <w:rPr>
+          <w:rFonts w:ascii="Roboto" w:hAnsi="Roboto"/>
+          <w:color w:val="2D2F31"/>
+        </w:rPr>
+      </w:pPr>
+      <w:r>
+        <w:rPr>
+          <w:rFonts w:ascii="Roboto" w:hAnsi="Roboto"/>
+          <w:color w:val="2D2F31"/>
+        </w:rPr>
+        <w:t>What is the null propagation operator in C#? How does it help in handling null values?</w:t>
+      </w:r>
+    </w:p>
+    <w:p>
+      <w:pPr>
+        <w:pStyle w:val="NormalWeb"/>
+        <w:shd w:val="clear" w:color="auto" w:fill="FFFFFF"/>
+        <w:spacing w:before="0" w:beforeAutospacing="0" w:after="0" w:afterAutospacing="0"/>
+        <w:rPr>
+          <w:rFonts w:ascii="Roboto" w:hAnsi="Roboto"/>
+          <w:color w:val="2D2F31"/>
+        </w:rPr>
+      </w:pPr>
+      <w:r>
+        <w:rPr>
+          <w:rFonts w:ascii="Roboto" w:hAnsi="Roboto"/>
+          <w:color w:val="2D2F31"/>
+        </w:rPr>
+        <w:t>The null propagation operator (?.) in C# is used to access properties, methods, and indexers of an object without getting a null reference exception when the object is null. If the object is null, the expression with the null propagation operator will simply return null without throwing an exception.</w:t>
+      </w:r>
+    </w:p>
+    <w:p>
+      <w:pPr>
+        <w:pStyle w:val="NormalWeb"/>
+        <w:shd w:val="clear" w:color="auto" w:fill="FFFFFF"/>
+        <w:rPr>
+          <w:rFonts w:ascii="Roboto" w:hAnsi="Roboto"/>
+          <w:color w:val="2D2F31"/>
+        </w:rPr>
+      </w:pPr>
+      <w:r>
+        <w:rPr>
+          <w:rFonts w:ascii="Roboto" w:hAnsi="Roboto"/>
+          <w:color w:val="2D2F31"/>
+        </w:rPr>
+        <w:t>Here's an example:</w:t>
+      </w:r>
+    </w:p>
+    <w:p>
+      <w:pPr>
+        <w:pStyle w:val="HTMLPreformatted"/>
+        <w:pBdr>
+          <w:top w:val="single" w:sz="6" w:space="2" w:color="888888"/>
+          <w:left w:val="single" w:sz="6" w:space="2" w:color="888888"/>
+          <w:bottom w:val="single" w:sz="6" w:space="2" w:color="888888"/>
+          <w:right w:val="single" w:sz="6" w:space="2" w:color="888888"/>
+        </w:pBdr>
+        <w:shd w:val="clear" w:color="auto" w:fill="FFFFFF"/>
+        <w:rPr>
+          <w:rFonts w:ascii="Consolas" w:hAnsi="Consolas"/>
+          <w:color w:val="2D2F31"/>
+        </w:rPr>
+      </w:pPr>
+      <w:r>
+        <w:rPr>
+          <w:rFonts w:ascii="Consolas" w:hAnsi="Consolas"/>
+          <w:color w:val="2D2F31"/>
+        </w:rPr>
+        <w:t>class Person</w:t>
+      </w:r>
+    </w:p>
+    <w:p>
+      <w:pPr>
+        <w:pStyle w:val="HTMLPreformatted"/>
+        <w:pBdr>
+          <w:top w:val="single" w:sz="6" w:space="2" w:color="888888"/>
+          <w:left w:val="single" w:sz="6" w:space="2" w:color="888888"/>
+          <w:bottom w:val="single" w:sz="6" w:space="2" w:color="888888"/>
+          <w:right w:val="single" w:sz="6" w:space="2" w:color="888888"/>
+        </w:pBdr>
+        <w:shd w:val="clear" w:color="auto" w:fill="FFFFFF"/>
+        <w:rPr>
+          <w:rFonts w:ascii="Consolas" w:hAnsi="Consolas"/>
+          <w:color w:val="2D2F31"/>
+        </w:rPr>
+      </w:pPr>
+      <w:r>
+        <w:rPr>
+          <w:rFonts w:ascii="Consolas" w:hAnsi="Consolas"/>
+          <w:color w:val="2D2F31"/>
+        </w:rPr>
+        <w:t>{</w:t>
+      </w:r>
+    </w:p>
+    <w:p>
+      <w:pPr>
+        <w:pStyle w:val="HTMLPreformatted"/>
+        <w:pBdr>
+          <w:top w:val="single" w:sz="6" w:space="2" w:color="888888"/>
+          <w:left w:val="single" w:sz="6" w:space="2" w:color="888888"/>
+          <w:bottom w:val="single" w:sz="6" w:space="2" w:color="888888"/>
+          <w:right w:val="single" w:sz="6" w:space="2" w:color="888888"/>
+        </w:pBdr>
+        <w:shd w:val="clear" w:color="auto" w:fill="FFFFFF"/>
+        <w:rPr>
+          <w:rFonts w:ascii="Consolas" w:hAnsi="Consolas"/>
+          <w:color w:val="2D2F31"/>
+        </w:rPr>
+      </w:pPr>
+      <w:r>
+        <w:rPr>
+          <w:rFonts w:ascii="Consolas" w:hAnsi="Consolas"/>
+          <w:color w:val="2D2F31"/>
+        </w:rPr>
+        <w:t xml:space="preserve">    public string Name { get; set; }</w:t>
+      </w:r>
+    </w:p>
+    <w:p>
+      <w:pPr>
+        <w:pStyle w:val="HTMLPreformatted"/>
+        <w:pBdr>
+          <w:top w:val="single" w:sz="6" w:space="2" w:color="888888"/>
+          <w:left w:val="single" w:sz="6" w:space="2" w:color="888888"/>
+          <w:bottom w:val="single" w:sz="6" w:space="2" w:color="888888"/>
+          <w:right w:val="single" w:sz="6" w:space="2" w:color="888888"/>
+        </w:pBdr>
+        <w:shd w:val="clear" w:color="auto" w:fill="FFFFFF"/>
+        <w:rPr>
+          <w:rFonts w:ascii="Consolas" w:hAnsi="Consolas"/>
+          <w:color w:val="2D2F31"/>
+        </w:rPr>
+      </w:pPr>
+      <w:r>
+        <w:rPr>
+          <w:rFonts w:ascii="Consolas" w:hAnsi="Consolas"/>
+          <w:color w:val="2D2F31"/>
+        </w:rPr>
+        <w:t xml:space="preserve">    public int? Age { get; set; }</w:t>
+      </w:r>
+    </w:p>
+    <w:p>
+      <w:pPr>
+        <w:pStyle w:val="HTMLPreformatted"/>
+        <w:pBdr>
+          <w:top w:val="single" w:sz="6" w:space="2" w:color="888888"/>
+          <w:left w:val="single" w:sz="6" w:space="2" w:color="888888"/>
+          <w:bottom w:val="single" w:sz="6" w:space="2" w:color="888888"/>
+          <w:right w:val="single" w:sz="6" w:space="2" w:color="888888"/>
+        </w:pBdr>
+        <w:shd w:val="clear" w:color="auto" w:fill="FFFFFF"/>
+        <w:rPr>
+          <w:rFonts w:ascii="Consolas" w:hAnsi="Consolas"/>
+          <w:color w:val="2D2F31"/>
+        </w:rPr>
+      </w:pPr>
+      <w:r>
+        <w:rPr>
+          <w:rFonts w:ascii="Consolas" w:hAnsi="Consolas"/>
+          <w:color w:val="2D2F31"/>
+        </w:rPr>
+        <w:t>}</w:t>
+      </w:r>
+    </w:p>
+    <w:p>
+      <w:pPr>
+        <w:pStyle w:val="HTMLPreformatted"/>
+        <w:pBdr>
+          <w:top w:val="single" w:sz="6" w:space="2" w:color="888888"/>
+          <w:left w:val="single" w:sz="6" w:space="2" w:color="888888"/>
+          <w:bottom w:val="single" w:sz="6" w:space="2" w:color="888888"/>
+          <w:right w:val="single" w:sz="6" w:space="2" w:color="888888"/>
+        </w:pBdr>
+        <w:shd w:val="clear" w:color="auto" w:fill="FFFFFF"/>
+        <w:rPr>
+          <w:rFonts w:ascii="Consolas" w:hAnsi="Consolas"/>
+          <w:color w:val="2D2F31"/>
+        </w:rPr>
+      </w:pPr>
+    </w:p>
+    <w:p>
+      <w:pPr>
+        <w:pStyle w:val="HTMLPreformatted"/>
+        <w:pBdr>
+          <w:top w:val="single" w:sz="6" w:space="2" w:color="888888"/>
+          <w:left w:val="single" w:sz="6" w:space="2" w:color="888888"/>
+          <w:bottom w:val="single" w:sz="6" w:space="2" w:color="888888"/>
+          <w:right w:val="single" w:sz="6" w:space="2" w:color="888888"/>
+        </w:pBdr>
+        <w:shd w:val="clear" w:color="auto" w:fill="FFFFFF"/>
+        <w:rPr>
+          <w:rFonts w:ascii="Consolas" w:hAnsi="Consolas"/>
+          <w:color w:val="2D2F31"/>
+        </w:rPr>
+      </w:pPr>
+      <w:r>
+        <w:rPr>
+          <w:rFonts w:ascii="Consolas" w:hAnsi="Consolas"/>
+          <w:color w:val="2D2F31"/>
+        </w:rPr>
+        <w:t>Person person = null;</w:t>
+      </w:r>
+    </w:p>
+    <w:p>
+      <w:pPr>
+        <w:pStyle w:val="HTMLPreformatted"/>
+        <w:pBdr>
+          <w:top w:val="single" w:sz="6" w:space="2" w:color="888888"/>
+          <w:left w:val="single" w:sz="6" w:space="2" w:color="888888"/>
+          <w:bottom w:val="single" w:sz="6" w:space="2" w:color="888888"/>
+          <w:right w:val="single" w:sz="6" w:space="2" w:color="888888"/>
+        </w:pBdr>
+        <w:shd w:val="clear" w:color="auto" w:fill="FFFFFF"/>
+        <w:rPr>
+          <w:rFonts w:ascii="Consolas" w:hAnsi="Consolas"/>
+          <w:color w:val="2D2F31"/>
+        </w:rPr>
+      </w:pPr>
+      <w:r>
+        <w:rPr>
+          <w:rFonts w:ascii="Consolas" w:hAnsi="Consolas"/>
+          <w:color w:val="2D2F31"/>
+        </w:rPr>
+        <w:t>string name = person?.Name; // Returns null</w:t>
+      </w:r>
+    </w:p>
+    <w:p>
+      <w:pPr>
+        <w:pStyle w:val="HTMLPreformatted"/>
+        <w:pBdr>
+          <w:top w:val="single" w:sz="6" w:space="2" w:color="888888"/>
+          <w:left w:val="single" w:sz="6" w:space="2" w:color="888888"/>
+          <w:bottom w:val="single" w:sz="6" w:space="2" w:color="888888"/>
+          <w:right w:val="single" w:sz="6" w:space="2" w:color="888888"/>
+        </w:pBdr>
+        <w:shd w:val="clear" w:color="auto" w:fill="FFFFFF"/>
+        <w:rPr>
+          <w:rFonts w:ascii="Consolas" w:hAnsi="Consolas"/>
+          <w:color w:val="2D2F31"/>
+        </w:rPr>
+      </w:pPr>
+      <w:r>
+        <w:rPr>
+          <w:rFonts w:ascii="Consolas" w:hAnsi="Consolas"/>
+          <w:color w:val="2D2F31"/>
+        </w:rPr>
+        <w:lastRenderedPageBreak/>
+        <w:t>int? age = person?.Age; // Returns null</w:t>
+      </w:r>
+    </w:p>
+    <w:p>
+      <w:pPr>
+        <w:pStyle w:val="NormalWeb"/>
+        <w:shd w:val="clear" w:color="auto" w:fill="FFFFFF"/>
+        <w:spacing w:before="0" w:beforeAutospacing="0" w:after="0" w:afterAutospacing="0"/>
+        <w:rPr>
+          <w:rFonts w:ascii="Roboto" w:hAnsi="Roboto"/>
+          <w:color w:val="2D2F31"/>
+        </w:rPr>
+      </w:pPr>
+    </w:p>
+    <w:p>
+      <w:pPr>
+        <w:pStyle w:val="NormalWeb"/>
+        <w:shd w:val="clear" w:color="auto" w:fill="FFFFFF"/>
+        <w:rPr>
+          <w:rFonts w:ascii="Roboto" w:hAnsi="Roboto"/>
+          <w:color w:val="2D2F31"/>
+        </w:rPr>
+      </w:pPr>
+      <w:r>
+        <w:rPr>
+          <w:rFonts w:ascii="Roboto" w:hAnsi="Roboto"/>
+          <w:color w:val="2D2F31"/>
+        </w:rPr>
+        <w:t>In this example, if person is null, both name and age will be assigned with null without throwing a null reference exception.</w:t>
+      </w:r>
+    </w:p>
+    <w:p>
+      <w:pPr>
+        <w:pStyle w:val="NormalWeb"/>
+        <w:shd w:val="clear" w:color="auto" w:fill="FFFFFF"/>
+        <w:spacing w:before="0" w:beforeAutospacing="0" w:after="0" w:afterAutospacing="0"/>
+        <w:rPr>
+          <w:rFonts w:ascii="Roboto" w:hAnsi="Roboto"/>
+          <w:color w:val="2D2F31"/>
+        </w:rPr>
+      </w:pPr>
+      <w:r>
+        <w:rPr>
+          <w:rFonts w:ascii="Roboto" w:hAnsi="Roboto"/>
+          <w:color w:val="2D2F31"/>
+        </w:rPr>
+        <w:t>What is NullReferenceException in C#?</w:t>
+      </w:r>
+    </w:p>
+    <w:p>
+      <w:pPr>
+        <w:pStyle w:val="NormalWeb"/>
+        <w:shd w:val="clear" w:color="auto" w:fill="FFFFFF"/>
+        <w:spacing w:before="0" w:beforeAutospacing="0" w:after="0" w:afterAutospacing="0"/>
+        <w:rPr>
+          <w:rFonts w:ascii="Roboto" w:hAnsi="Roboto"/>
+          <w:color w:val="2D2F31"/>
+        </w:rPr>
+      </w:pPr>
+      <w:r>
+        <w:rPr>
+          <w:rFonts w:ascii="Roboto" w:hAnsi="Roboto"/>
+          <w:color w:val="2D2F31"/>
+        </w:rPr>
+        <w:t>NullReferenceException is a common exception that occurs in C# when you attempt to access a member (such as a property, method, or field) or invoke a method on an object that is null. In other words, it is an exception that is thrown when you try to perform an operation on an object reference that is not pointing to any object (i.e., is null).</w:t>
+      </w:r>
+    </w:p>
+    <w:p>
+      <w:pPr>
+        <w:pStyle w:val="NormalWeb"/>
+        <w:shd w:val="clear" w:color="auto" w:fill="FFFFFF"/>
+        <w:rPr>
+          <w:rFonts w:ascii="Roboto" w:hAnsi="Roboto"/>
+          <w:color w:val="2D2F31"/>
+        </w:rPr>
+      </w:pPr>
+      <w:r>
+        <w:rPr>
+          <w:rFonts w:ascii="Roboto" w:hAnsi="Roboto"/>
+          <w:color w:val="2D2F31"/>
+        </w:rPr>
+        <w:t>Here's an example that demonstrates how a NullReferenceException can occur:</w:t>
+      </w:r>
+    </w:p>
+    <w:p>
+      <w:pPr>
+        <w:pStyle w:val="HTMLPreformatted"/>
+        <w:pBdr>
+          <w:top w:val="single" w:sz="6" w:space="2" w:color="888888"/>
+          <w:left w:val="single" w:sz="6" w:space="2" w:color="888888"/>
+          <w:bottom w:val="single" w:sz="6" w:space="2" w:color="888888"/>
+          <w:right w:val="single" w:sz="6" w:space="2" w:color="888888"/>
+        </w:pBdr>
+        <w:shd w:val="clear" w:color="auto" w:fill="FFFFFF"/>
+        <w:rPr>
+          <w:rFonts w:ascii="Consolas" w:hAnsi="Consolas"/>
+          <w:color w:val="2D2F31"/>
+        </w:rPr>
+      </w:pPr>
+      <w:r>
+        <w:rPr>
+          <w:rFonts w:ascii="Consolas" w:hAnsi="Consolas"/>
+          <w:color w:val="2D2F31"/>
+        </w:rPr>
+        <w:t>string myString = null; // Assigning null to a string variable</w:t>
+      </w:r>
+    </w:p>
+    <w:p>
+      <w:pPr>
+        <w:pStyle w:val="HTMLPreformatted"/>
+        <w:pBdr>
+          <w:top w:val="single" w:sz="6" w:space="2" w:color="888888"/>
+          <w:left w:val="single" w:sz="6" w:space="2" w:color="888888"/>
+          <w:bottom w:val="single" w:sz="6" w:space="2" w:color="888888"/>
+          <w:right w:val="single" w:sz="6" w:space="2" w:color="888888"/>
+        </w:pBdr>
+        <w:shd w:val="clear" w:color="auto" w:fill="FFFFFF"/>
+        <w:rPr>
+          <w:rFonts w:ascii="Consolas" w:hAnsi="Consolas"/>
+          <w:color w:val="2D2F31"/>
+        </w:rPr>
+      </w:pPr>
+    </w:p>
+    <w:p>
+      <w:pPr>
+        <w:pStyle w:val="HTMLPreformatted"/>
+        <w:pBdr>
+          <w:top w:val="single" w:sz="6" w:space="2" w:color="888888"/>
+          <w:left w:val="single" w:sz="6" w:space="2" w:color="888888"/>
+          <w:bottom w:val="single" w:sz="6" w:space="2" w:color="888888"/>
+          <w:right w:val="single" w:sz="6" w:space="2" w:color="888888"/>
+        </w:pBdr>
+        <w:shd w:val="clear" w:color="auto" w:fill="FFFFFF"/>
+        <w:rPr>
+          <w:rFonts w:ascii="Consolas" w:hAnsi="Consolas"/>
+          <w:color w:val="2D2F31"/>
+        </w:rPr>
+      </w:pPr>
+      <w:r>
+        <w:rPr>
+          <w:rFonts w:ascii="Consolas" w:hAnsi="Consolas"/>
+          <w:color w:val="2D2F31"/>
+        </w:rPr>
+        <w:t>int length = myString.Length; // Attempt to access Length property on a null object, which will throw NullReferenceException</w:t>
+      </w:r>
+    </w:p>
+    <w:p>
+      <w:pPr>
+        <w:pStyle w:val="NormalWeb"/>
+        <w:shd w:val="clear" w:color="auto" w:fill="FFFFFF"/>
+        <w:spacing w:before="0" w:beforeAutospacing="0" w:after="0" w:afterAutospacing="0"/>
+        <w:rPr>
+          <w:rFonts w:ascii="Roboto" w:hAnsi="Roboto"/>
+          <w:color w:val="2D2F31"/>
+        </w:rPr>
+      </w:pPr>
+    </w:p>
+    <w:p>
+      <w:pPr>
+        <w:pStyle w:val="NormalWeb"/>
+        <w:shd w:val="clear" w:color="auto" w:fill="FFFFFF"/>
+        <w:rPr>
+          <w:rFonts w:ascii="Roboto" w:hAnsi="Roboto"/>
+          <w:color w:val="2D2F31"/>
+        </w:rPr>
+      </w:pPr>
+      <w:r>
+        <w:rPr>
+          <w:rFonts w:ascii="Roboto" w:hAnsi="Roboto"/>
+          <w:color w:val="2D2F31"/>
+        </w:rPr>
+        <w:t>In the above example, myString is assigned a value of null, which means it is not pointing to any object. When the Length property is accessed on myString, which is a member of the string class, a NullReferenceException will be thrown because myString is null and does not reference an actual object.</w:t>
+      </w:r>
+    </w:p>
+    <w:p>
+      <w:pPr>
+        <w:pStyle w:val="NormalWeb"/>
+        <w:shd w:val="clear" w:color="auto" w:fill="FFFFFF"/>
+        <w:rPr>
+          <w:rFonts w:ascii="Roboto" w:hAnsi="Roboto"/>
+          <w:color w:val="2D2F31"/>
+        </w:rPr>
+      </w:pPr>
+      <w:r>
+        <w:rPr>
+          <w:rFonts w:ascii="Roboto" w:hAnsi="Roboto"/>
+          <w:color w:val="2D2F31"/>
+        </w:rPr>
+        <w:t>It's important to handle NullReferenceException properly in your code to ensure robustness and prevent unexpected crashes. This can be done by using defensive coding techniques, such as null checks, before accessing members or invoking methods on objects, as well as initializing variables properly to avoid uninitialized variables that may result in null references.</w:t>
+      </w:r>
+    </w:p>
+    <w:p>
+      <w:pPr>
+        <w:pStyle w:val="NormalWeb"/>
+        <w:shd w:val="clear" w:color="auto" w:fill="FFFFFF"/>
+        <w:spacing w:before="0" w:beforeAutospacing="0" w:after="0" w:afterAutospacing="0"/>
+        <w:rPr>
+          <w:rFonts w:ascii="Roboto" w:hAnsi="Roboto"/>
+          <w:color w:val="2D2F31"/>
+        </w:rPr>
+      </w:pPr>
+      <w:r>
+        <w:rPr>
+          <w:rFonts w:ascii="Roboto" w:hAnsi="Roboto"/>
+          <w:color w:val="2D2F31"/>
+        </w:rPr>
+        <w:t>How can you check if the value is null, before invoking a method of an object?</w:t>
+      </w:r>
+    </w:p>
+    <w:p>
+      <w:pPr>
+        <w:pStyle w:val="NormalWeb"/>
+        <w:shd w:val="clear" w:color="auto" w:fill="FFFFFF"/>
+        <w:spacing w:before="0" w:beforeAutospacing="0" w:after="0" w:afterAutospacing="0"/>
+        <w:rPr>
+          <w:rFonts w:ascii="Roboto" w:hAnsi="Roboto"/>
+          <w:color w:val="2D2F31"/>
+        </w:rPr>
+      </w:pPr>
+      <w:r>
+        <w:rPr>
+          <w:rFonts w:ascii="Roboto" w:hAnsi="Roboto"/>
+          <w:color w:val="2D2F31"/>
+        </w:rPr>
+        <w:t>You can check if a value is null before invoking a method of an object in C# using the null conditional operator (?.) or null coalescing operator (??) in combination with an if statement.</w:t>
+      </w:r>
+    </w:p>
+    <w:p>
+      <w:pPr>
+        <w:pStyle w:val="NormalWeb"/>
+        <w:shd w:val="clear" w:color="auto" w:fill="FFFFFF"/>
+        <w:rPr>
+          <w:rFonts w:ascii="Roboto" w:hAnsi="Roboto"/>
+          <w:color w:val="2D2F31"/>
+        </w:rPr>
+      </w:pPr>
+      <w:r>
+        <w:rPr>
+          <w:rFonts w:ascii="Roboto" w:hAnsi="Roboto"/>
+          <w:color w:val="2D2F31"/>
+        </w:rPr>
+        <w:t>Here's an example:</w:t>
+      </w:r>
+    </w:p>
+    <w:p>
+      <w:pPr>
+        <w:pStyle w:val="HTMLPreformatted"/>
+        <w:pBdr>
+          <w:top w:val="single" w:sz="6" w:space="2" w:color="888888"/>
+          <w:left w:val="single" w:sz="6" w:space="2" w:color="888888"/>
+          <w:bottom w:val="single" w:sz="6" w:space="2" w:color="888888"/>
+          <w:right w:val="single" w:sz="6" w:space="2" w:color="888888"/>
+        </w:pBdr>
+        <w:shd w:val="clear" w:color="auto" w:fill="FFFFFF"/>
+        <w:rPr>
+          <w:rFonts w:ascii="Consolas" w:hAnsi="Consolas"/>
+          <w:color w:val="2D2F31"/>
+        </w:rPr>
+      </w:pPr>
+      <w:r>
+        <w:rPr>
+          <w:rFonts w:ascii="Consolas" w:hAnsi="Consolas"/>
+          <w:color w:val="2D2F31"/>
+        </w:rPr>
+        <w:t>// Example object</w:t>
+      </w:r>
+    </w:p>
+    <w:p>
+      <w:pPr>
+        <w:pStyle w:val="HTMLPreformatted"/>
+        <w:pBdr>
+          <w:top w:val="single" w:sz="6" w:space="2" w:color="888888"/>
+          <w:left w:val="single" w:sz="6" w:space="2" w:color="888888"/>
+          <w:bottom w:val="single" w:sz="6" w:space="2" w:color="888888"/>
+          <w:right w:val="single" w:sz="6" w:space="2" w:color="888888"/>
+        </w:pBdr>
+        <w:shd w:val="clear" w:color="auto" w:fill="FFFFFF"/>
+        <w:rPr>
+          <w:rFonts w:ascii="Consolas" w:hAnsi="Consolas"/>
+          <w:color w:val="2D2F31"/>
+        </w:rPr>
+      </w:pPr>
+      <w:r>
+        <w:rPr>
+          <w:rFonts w:ascii="Consolas" w:hAnsi="Consolas"/>
+          <w:color w:val="2D2F31"/>
+        </w:rPr>
+        <w:t>MyClass myObject = GetMyObject(); // GetMyObject() returns an instance of MyClass or null</w:t>
+      </w:r>
+    </w:p>
+    <w:p>
+      <w:pPr>
+        <w:pStyle w:val="HTMLPreformatted"/>
+        <w:pBdr>
+          <w:top w:val="single" w:sz="6" w:space="2" w:color="888888"/>
+          <w:left w:val="single" w:sz="6" w:space="2" w:color="888888"/>
+          <w:bottom w:val="single" w:sz="6" w:space="2" w:color="888888"/>
+          <w:right w:val="single" w:sz="6" w:space="2" w:color="888888"/>
+        </w:pBdr>
+        <w:shd w:val="clear" w:color="auto" w:fill="FFFFFF"/>
+        <w:rPr>
+          <w:rFonts w:ascii="Consolas" w:hAnsi="Consolas"/>
+          <w:color w:val="2D2F31"/>
+        </w:rPr>
+      </w:pPr>
+    </w:p>
+    <w:p>
+      <w:pPr>
+        <w:pStyle w:val="HTMLPreformatted"/>
+        <w:pBdr>
+          <w:top w:val="single" w:sz="6" w:space="2" w:color="888888"/>
+          <w:left w:val="single" w:sz="6" w:space="2" w:color="888888"/>
+          <w:bottom w:val="single" w:sz="6" w:space="2" w:color="888888"/>
+          <w:right w:val="single" w:sz="6" w:space="2" w:color="888888"/>
+        </w:pBdr>
+        <w:shd w:val="clear" w:color="auto" w:fill="FFFFFF"/>
+        <w:rPr>
+          <w:rFonts w:ascii="Consolas" w:hAnsi="Consolas"/>
+          <w:color w:val="2D2F31"/>
+        </w:rPr>
+      </w:pPr>
+      <w:r>
+        <w:rPr>
+          <w:rFonts w:ascii="Consolas" w:hAnsi="Consolas"/>
+          <w:color w:val="2D2F31"/>
+        </w:rPr>
+        <w:t>// Check if myObject is null before invoking a method</w:t>
+      </w:r>
+    </w:p>
+    <w:p>
+      <w:pPr>
+        <w:pStyle w:val="HTMLPreformatted"/>
+        <w:pBdr>
+          <w:top w:val="single" w:sz="6" w:space="2" w:color="888888"/>
+          <w:left w:val="single" w:sz="6" w:space="2" w:color="888888"/>
+          <w:bottom w:val="single" w:sz="6" w:space="2" w:color="888888"/>
+          <w:right w:val="single" w:sz="6" w:space="2" w:color="888888"/>
+        </w:pBdr>
+        <w:shd w:val="clear" w:color="auto" w:fill="FFFFFF"/>
+        <w:rPr>
+          <w:rFonts w:ascii="Consolas" w:hAnsi="Consolas"/>
+          <w:color w:val="2D2F31"/>
+        </w:rPr>
+      </w:pPr>
+      <w:r>
+        <w:rPr>
+          <w:rFonts w:ascii="Consolas" w:hAnsi="Consolas"/>
+          <w:color w:val="2D2F31"/>
+        </w:rPr>
+        <w:t>if (myObject != null)</w:t>
+      </w:r>
+    </w:p>
+    <w:p>
+      <w:pPr>
+        <w:pStyle w:val="HTMLPreformatted"/>
+        <w:pBdr>
+          <w:top w:val="single" w:sz="6" w:space="2" w:color="888888"/>
+          <w:left w:val="single" w:sz="6" w:space="2" w:color="888888"/>
+          <w:bottom w:val="single" w:sz="6" w:space="2" w:color="888888"/>
+          <w:right w:val="single" w:sz="6" w:space="2" w:color="888888"/>
+        </w:pBdr>
+        <w:shd w:val="clear" w:color="auto" w:fill="FFFFFF"/>
+        <w:rPr>
+          <w:rFonts w:ascii="Consolas" w:hAnsi="Consolas"/>
+          <w:color w:val="2D2F31"/>
+        </w:rPr>
+      </w:pPr>
+      <w:r>
+        <w:rPr>
+          <w:rFonts w:ascii="Consolas" w:hAnsi="Consolas"/>
+          <w:color w:val="2D2F31"/>
+        </w:rPr>
+        <w:t>{</w:t>
+      </w:r>
+    </w:p>
+    <w:p>
+      <w:pPr>
+        <w:pStyle w:val="HTMLPreformatted"/>
+        <w:pBdr>
+          <w:top w:val="single" w:sz="6" w:space="2" w:color="888888"/>
+          <w:left w:val="single" w:sz="6" w:space="2" w:color="888888"/>
+          <w:bottom w:val="single" w:sz="6" w:space="2" w:color="888888"/>
+          <w:right w:val="single" w:sz="6" w:space="2" w:color="888888"/>
+        </w:pBdr>
+        <w:shd w:val="clear" w:color="auto" w:fill="FFFFFF"/>
+        <w:rPr>
+          <w:rFonts w:ascii="Consolas" w:hAnsi="Consolas"/>
+          <w:color w:val="2D2F31"/>
+        </w:rPr>
+      </w:pPr>
+      <w:r>
+        <w:rPr>
+          <w:rFonts w:ascii="Consolas" w:hAnsi="Consolas"/>
+          <w:color w:val="2D2F31"/>
+        </w:rPr>
+        <w:t xml:space="preserve">    myObject.MyMethod(); // Invoke MyMethod only if myObject is not null</w:t>
+      </w:r>
+    </w:p>
+    <w:p>
+      <w:pPr>
+        <w:pStyle w:val="HTMLPreformatted"/>
+        <w:pBdr>
+          <w:top w:val="single" w:sz="6" w:space="2" w:color="888888"/>
+          <w:left w:val="single" w:sz="6" w:space="2" w:color="888888"/>
+          <w:bottom w:val="single" w:sz="6" w:space="2" w:color="888888"/>
+          <w:right w:val="single" w:sz="6" w:space="2" w:color="888888"/>
+        </w:pBdr>
+        <w:shd w:val="clear" w:color="auto" w:fill="FFFFFF"/>
+        <w:rPr>
+          <w:rFonts w:ascii="Consolas" w:hAnsi="Consolas"/>
+          <w:color w:val="2D2F31"/>
+        </w:rPr>
+      </w:pPr>
+      <w:r>
+        <w:rPr>
+          <w:rFonts w:ascii="Consolas" w:hAnsi="Consolas"/>
+          <w:color w:val="2D2F31"/>
+        </w:rPr>
+        <w:lastRenderedPageBreak/>
+        <w:t>}</w:t>
+      </w:r>
+    </w:p>
+    <w:p>
+      <w:pPr>
+        <w:pStyle w:val="NormalWeb"/>
+        <w:shd w:val="clear" w:color="auto" w:fill="FFFFFF"/>
+        <w:spacing w:before="0" w:beforeAutospacing="0" w:after="0" w:afterAutospacing="0"/>
+        <w:rPr>
+          <w:rFonts w:ascii="Roboto" w:hAnsi="Roboto"/>
+          <w:color w:val="2D2F31"/>
+        </w:rPr>
+      </w:pPr>
+    </w:p>
+    <w:p>
+      <w:pPr>
+        <w:pStyle w:val="NormalWeb"/>
+        <w:shd w:val="clear" w:color="auto" w:fill="FFFFFF"/>
+        <w:spacing w:before="0" w:after="0"/>
+        <w:rPr>
+          <w:rFonts w:ascii="Roboto" w:hAnsi="Roboto"/>
+          <w:color w:val="2D2F31"/>
+        </w:rPr>
+      </w:pPr>
+    </w:p>
+    <w:p>
+      <w:pPr>
+        <w:pStyle w:val="NormalWeb"/>
+        <w:shd w:val="clear" w:color="auto" w:fill="FFFFFF"/>
+        <w:rPr>
+          <w:rFonts w:ascii="Roboto" w:hAnsi="Roboto"/>
+          <w:color w:val="2D2F31"/>
+        </w:rPr>
+      </w:pPr>
+      <w:r>
+        <w:rPr>
+          <w:rFonts w:ascii="Roboto" w:hAnsi="Roboto"/>
+          <w:color w:val="2D2F31"/>
+        </w:rPr>
+        <w:t>Alternatively, you can use the null conditional operator (?.) to directly invoke the method on the object and the method will only be invoked if the object is not null.</w:t>
+      </w:r>
+    </w:p>
+    <w:p>
+      <w:pPr>
+        <w:pStyle w:val="NormalWeb"/>
+        <w:shd w:val="clear" w:color="auto" w:fill="FFFFFF"/>
+        <w:rPr>
+          <w:rFonts w:ascii="Roboto" w:hAnsi="Roboto"/>
+          <w:color w:val="2D2F31"/>
+        </w:rPr>
+      </w:pPr>
+      <w:r>
+        <w:rPr>
+          <w:rFonts w:ascii="Roboto" w:hAnsi="Roboto"/>
+          <w:color w:val="2D2F31"/>
+        </w:rPr>
+        <w:t>Here's an example:</w:t>
+      </w:r>
+    </w:p>
+    <w:p>
+      <w:pPr>
+        <w:pStyle w:val="HTMLPreformatted"/>
+        <w:pBdr>
+          <w:top w:val="single" w:sz="6" w:space="2" w:color="888888"/>
+          <w:left w:val="single" w:sz="6" w:space="2" w:color="888888"/>
+          <w:bottom w:val="single" w:sz="6" w:space="2" w:color="888888"/>
+          <w:right w:val="single" w:sz="6" w:space="2" w:color="888888"/>
+        </w:pBdr>
+        <w:shd w:val="clear" w:color="auto" w:fill="FFFFFF"/>
+        <w:rPr>
+          <w:rFonts w:ascii="Consolas" w:hAnsi="Consolas"/>
+          <w:color w:val="2D2F31"/>
+        </w:rPr>
+      </w:pPr>
+      <w:r>
+        <w:rPr>
+          <w:rFonts w:ascii="Consolas" w:hAnsi="Consolas"/>
+          <w:color w:val="2D2F31"/>
+        </w:rPr>
+        <w:t>// Example object</w:t>
+      </w:r>
+    </w:p>
+    <w:p>
+      <w:pPr>
+        <w:pStyle w:val="HTMLPreformatted"/>
+        <w:pBdr>
+          <w:top w:val="single" w:sz="6" w:space="2" w:color="888888"/>
+          <w:left w:val="single" w:sz="6" w:space="2" w:color="888888"/>
+          <w:bottom w:val="single" w:sz="6" w:space="2" w:color="888888"/>
+          <w:right w:val="single" w:sz="6" w:space="2" w:color="888888"/>
+        </w:pBdr>
+        <w:shd w:val="clear" w:color="auto" w:fill="FFFFFF"/>
+        <w:rPr>
+          <w:rFonts w:ascii="Consolas" w:hAnsi="Consolas"/>
+          <w:color w:val="2D2F31"/>
+        </w:rPr>
+      </w:pPr>
+      <w:r>
+        <w:rPr>
+          <w:rFonts w:ascii="Consolas" w:hAnsi="Consolas"/>
+          <w:color w:val="2D2F31"/>
+        </w:rPr>
+        <w:t>MyClass myObject = GetMyObject(); // GetMyObject() returns an instance of MyClass or null</w:t>
+      </w:r>
+    </w:p>
+    <w:p>
+      <w:pPr>
+        <w:pStyle w:val="HTMLPreformatted"/>
+        <w:pBdr>
+          <w:top w:val="single" w:sz="6" w:space="2" w:color="888888"/>
+          <w:left w:val="single" w:sz="6" w:space="2" w:color="888888"/>
+          <w:bottom w:val="single" w:sz="6" w:space="2" w:color="888888"/>
+          <w:right w:val="single" w:sz="6" w:space="2" w:color="888888"/>
+        </w:pBdr>
+        <w:shd w:val="clear" w:color="auto" w:fill="FFFFFF"/>
+        <w:rPr>
+          <w:rFonts w:ascii="Consolas" w:hAnsi="Consolas"/>
+          <w:color w:val="2D2F31"/>
+        </w:rPr>
+      </w:pPr>
+    </w:p>
+    <w:p>
+      <w:pPr>
+        <w:pStyle w:val="HTMLPreformatted"/>
+        <w:pBdr>
+          <w:top w:val="single" w:sz="6" w:space="2" w:color="888888"/>
+          <w:left w:val="single" w:sz="6" w:space="2" w:color="888888"/>
+          <w:bottom w:val="single" w:sz="6" w:space="2" w:color="888888"/>
+          <w:right w:val="single" w:sz="6" w:space="2" w:color="888888"/>
+        </w:pBdr>
+        <w:shd w:val="clear" w:color="auto" w:fill="FFFFFF"/>
+        <w:rPr>
+          <w:rFonts w:ascii="Consolas" w:hAnsi="Consolas"/>
+          <w:color w:val="2D2F31"/>
+        </w:rPr>
+      </w:pPr>
+      <w:r>
+        <w:rPr>
+          <w:rFonts w:ascii="Consolas" w:hAnsi="Consolas"/>
+          <w:color w:val="2D2F31"/>
+        </w:rPr>
+        <w:t>// Invoke MyMethod only if myObject is not null</w:t>
+      </w:r>
+    </w:p>
+    <w:p>
+      <w:pPr>
+        <w:pStyle w:val="HTMLPreformatted"/>
+        <w:pBdr>
+          <w:top w:val="single" w:sz="6" w:space="2" w:color="888888"/>
+          <w:left w:val="single" w:sz="6" w:space="2" w:color="888888"/>
+          <w:bottom w:val="single" w:sz="6" w:space="2" w:color="888888"/>
+          <w:right w:val="single" w:sz="6" w:space="2" w:color="888888"/>
+        </w:pBdr>
+        <w:shd w:val="clear" w:color="auto" w:fill="FFFFFF"/>
+        <w:rPr>
+          <w:rFonts w:ascii="Consolas" w:hAnsi="Consolas"/>
+          <w:color w:val="2D2F31"/>
+        </w:rPr>
+      </w:pPr>
+      <w:r>
+        <w:rPr>
+          <w:rFonts w:ascii="Consolas" w:hAnsi="Consolas"/>
+          <w:color w:val="2D2F31"/>
+        </w:rPr>
+        <w:t>myObject?.MyMethod();</w:t>
+      </w:r>
+    </w:p>
+    <w:p>
+      <w:pPr>
+        <w:pStyle w:val="NormalWeb"/>
+        <w:shd w:val="clear" w:color="auto" w:fill="FFFFFF"/>
+        <w:spacing w:before="0" w:beforeAutospacing="0" w:after="0" w:afterAutospacing="0"/>
+        <w:rPr>
+          <w:rFonts w:ascii="Roboto" w:hAnsi="Roboto"/>
+          <w:color w:val="2D2F31"/>
+        </w:rPr>
+      </w:pPr>
+      <w:r>
+        <w:rPr>
+          <w:rFonts w:ascii="Roboto" w:hAnsi="Roboto"/>
+          <w:color w:val="2D2F31"/>
+        </w:rPr>
+        <w:t>In this case, if myObject is null, the method MyMethod() will not be invoked, and no exception will be thrown.</w:t>
+      </w:r>
+    </w:p>
+    <w:p>
+      <w:pPr>
+        <w:pStyle w:val="NormalWeb"/>
+        <w:shd w:val="clear" w:color="auto" w:fill="FFFFFF"/>
+        <w:spacing w:before="0" w:after="0"/>
+        <w:rPr>
+          <w:rFonts w:ascii="Roboto" w:hAnsi="Roboto"/>
+          <w:color w:val="2D2F31"/>
+        </w:rPr>
+      </w:pPr>
+    </w:p>
+    <w:p>
+      <w:pPr>
+        <w:pStyle w:val="NormalWeb"/>
+        <w:shd w:val="clear" w:color="auto" w:fill="FFFFFF"/>
+        <w:rPr>
+          <w:rFonts w:ascii="Roboto" w:hAnsi="Roboto"/>
+          <w:color w:val="2D2F31"/>
+        </w:rPr>
+      </w:pPr>
+      <w:r>
+        <w:rPr>
+          <w:rFonts w:ascii="Roboto" w:hAnsi="Roboto"/>
+          <w:color w:val="2D2F31"/>
+        </w:rPr>
+        <w:t>You can also use the null coalescing operator (??) to provide a default value or perform some other action if the object is null.</w:t>
+      </w:r>
+    </w:p>
+    <w:p>
+      <w:pPr>
+        <w:pStyle w:val="NormalWeb"/>
+        <w:shd w:val="clear" w:color="auto" w:fill="FFFFFF"/>
+        <w:rPr>
+          <w:rFonts w:ascii="Roboto" w:hAnsi="Roboto"/>
+          <w:color w:val="2D2F31"/>
+        </w:rPr>
+      </w:pPr>
+      <w:r>
+        <w:rPr>
+          <w:rFonts w:ascii="Roboto" w:hAnsi="Roboto"/>
+          <w:color w:val="2D2F31"/>
+        </w:rPr>
+        <w:t>Here's an example:</w:t>
+      </w:r>
+    </w:p>
+    <w:p>
+      <w:pPr>
+        <w:pStyle w:val="HTMLPreformatted"/>
+        <w:pBdr>
+          <w:top w:val="single" w:sz="6" w:space="2" w:color="888888"/>
+          <w:left w:val="single" w:sz="6" w:space="2" w:color="888888"/>
+          <w:bottom w:val="single" w:sz="6" w:space="2" w:color="888888"/>
+          <w:right w:val="single" w:sz="6" w:space="2" w:color="888888"/>
+        </w:pBdr>
+        <w:shd w:val="clear" w:color="auto" w:fill="FFFFFF"/>
+        <w:rPr>
+          <w:rFonts w:ascii="Consolas" w:hAnsi="Consolas"/>
+          <w:color w:val="2D2F31"/>
+        </w:rPr>
+      </w:pPr>
+      <w:r>
+        <w:rPr>
+          <w:rFonts w:ascii="Consolas" w:hAnsi="Consolas"/>
+          <w:color w:val="2D2F31"/>
+        </w:rPr>
+        <w:t>// Example object</w:t>
+      </w:r>
+    </w:p>
+    <w:p>
+      <w:pPr>
+        <w:pStyle w:val="HTMLPreformatted"/>
+        <w:pBdr>
+          <w:top w:val="single" w:sz="6" w:space="2" w:color="888888"/>
+          <w:left w:val="single" w:sz="6" w:space="2" w:color="888888"/>
+          <w:bottom w:val="single" w:sz="6" w:space="2" w:color="888888"/>
+          <w:right w:val="single" w:sz="6" w:space="2" w:color="888888"/>
+        </w:pBdr>
+        <w:shd w:val="clear" w:color="auto" w:fill="FFFFFF"/>
+        <w:rPr>
+          <w:rFonts w:ascii="Consolas" w:hAnsi="Consolas"/>
+          <w:color w:val="2D2F31"/>
+        </w:rPr>
+      </w:pPr>
+      <w:r>
+        <w:rPr>
+          <w:rFonts w:ascii="Consolas" w:hAnsi="Consolas"/>
+          <w:color w:val="2D2F31"/>
+        </w:rPr>
+        <w:t>MyClass myObject = GetMyObject(); // GetMyObject() returns an instance of MyClass or null</w:t>
+      </w:r>
+    </w:p>
+    <w:p>
+      <w:pPr>
+        <w:pStyle w:val="HTMLPreformatted"/>
+        <w:pBdr>
+          <w:top w:val="single" w:sz="6" w:space="2" w:color="888888"/>
+          <w:left w:val="single" w:sz="6" w:space="2" w:color="888888"/>
+          <w:bottom w:val="single" w:sz="6" w:space="2" w:color="888888"/>
+          <w:right w:val="single" w:sz="6" w:space="2" w:color="888888"/>
+        </w:pBdr>
+        <w:shd w:val="clear" w:color="auto" w:fill="FFFFFF"/>
+        <w:rPr>
+          <w:rFonts w:ascii="Consolas" w:hAnsi="Consolas"/>
+          <w:color w:val="2D2F31"/>
+        </w:rPr>
+      </w:pPr>
+    </w:p>
+    <w:p>
+      <w:pPr>
+        <w:pStyle w:val="HTMLPreformatted"/>
+        <w:pBdr>
+          <w:top w:val="single" w:sz="6" w:space="2" w:color="888888"/>
+          <w:left w:val="single" w:sz="6" w:space="2" w:color="888888"/>
+          <w:bottom w:val="single" w:sz="6" w:space="2" w:color="888888"/>
+          <w:right w:val="single" w:sz="6" w:space="2" w:color="888888"/>
+        </w:pBdr>
+        <w:shd w:val="clear" w:color="auto" w:fill="FFFFFF"/>
+        <w:rPr>
+          <w:rFonts w:ascii="Consolas" w:hAnsi="Consolas"/>
+          <w:color w:val="2D2F31"/>
+        </w:rPr>
+      </w:pPr>
+      <w:r>
+        <w:rPr>
+          <w:rFonts w:ascii="Consolas" w:hAnsi="Consolas"/>
+          <w:color w:val="2D2F31"/>
+        </w:rPr>
+        <w:t>// Invoke MyMethod or provide a default value if myObject is null</w:t>
+      </w:r>
+    </w:p>
+    <w:p>
+      <w:pPr>
+        <w:pStyle w:val="HTMLPreformatted"/>
+        <w:pBdr>
+          <w:top w:val="single" w:sz="6" w:space="2" w:color="888888"/>
+          <w:left w:val="single" w:sz="6" w:space="2" w:color="888888"/>
+          <w:bottom w:val="single" w:sz="6" w:space="2" w:color="888888"/>
+          <w:right w:val="single" w:sz="6" w:space="2" w:color="888888"/>
+        </w:pBdr>
+        <w:shd w:val="clear" w:color="auto" w:fill="FFFFFF"/>
+        <w:rPr>
+          <w:rFonts w:ascii="Consolas" w:hAnsi="Consolas"/>
+          <w:color w:val="2D2F31"/>
+        </w:rPr>
+      </w:pPr>
+      <w:r>
+        <w:rPr>
+          <w:rFonts w:ascii="Consolas" w:hAnsi="Consolas"/>
+          <w:color w:val="2D2F31"/>
+        </w:rPr>
+        <w:t>myObject?.MyMethod() ?? DefaultMethod();</w:t>
+      </w:r>
+    </w:p>
+    <w:p>
+      <w:pPr>
+        <w:pStyle w:val="NormalWeb"/>
+        <w:shd w:val="clear" w:color="auto" w:fill="FFFFFF"/>
+        <w:spacing w:before="0" w:beforeAutospacing="0" w:after="0" w:afterAutospacing="0"/>
+        <w:rPr>
+          <w:rFonts w:ascii="Roboto" w:hAnsi="Roboto"/>
+          <w:color w:val="2D2F31"/>
+        </w:rPr>
+      </w:pPr>
+      <w:r>
+        <w:rPr>
+          <w:rFonts w:ascii="Roboto" w:hAnsi="Roboto"/>
+          <w:color w:val="2D2F31"/>
+        </w:rPr>
+        <w:t>In this case, if myObject is null, the DefaultMethod() will be invoked instead.</w:t>
+      </w:r>
+    </w:p>
+    <w:p>
+      <w:pPr>
+        <w:pStyle w:val="NormalWeb"/>
+        <w:shd w:val="clear" w:color="auto" w:fill="FFFFFF"/>
+        <w:rPr>
+          <w:rFonts w:ascii="Roboto" w:hAnsi="Roboto"/>
+          <w:color w:val="2D2F31"/>
+        </w:rPr>
+      </w:pPr>
+      <w:r>
+        <w:rPr>
+          <w:rFonts w:ascii="Roboto" w:hAnsi="Roboto"/>
+          <w:color w:val="2D2F31"/>
+        </w:rPr>
+        <w:t>Using these techniques, you can safely check if a value is null before invoking a method of an object in C# and prevent NullReferenceException.</w:t>
+      </w:r>
+    </w:p>
+    <w:p>
+      <w:pPr>
+        <w:pStyle w:val="NormalWeb"/>
+        <w:shd w:val="clear" w:color="auto" w:fill="FFFFFF"/>
+        <w:spacing w:before="0" w:beforeAutospacing="0" w:after="0" w:afterAutospacing="0"/>
+        <w:rPr>
+          <w:rFonts w:ascii="Roboto" w:hAnsi="Roboto"/>
+          <w:color w:val="2D2F31"/>
+        </w:rPr>
+      </w:pPr>
+      <w:r>
+        <w:rPr>
+          <w:rFonts w:ascii="Roboto" w:hAnsi="Roboto"/>
+          <w:color w:val="2D2F31"/>
+        </w:rPr>
+        <w:t>What are best practices of handling null values in c#, to avoid NullReferenceException?</w:t>
+      </w:r>
+    </w:p>
+    <w:p>
+      <w:pPr>
+        <w:pStyle w:val="NormalWeb"/>
+        <w:shd w:val="clear" w:color="auto" w:fill="FFFFFF"/>
+        <w:spacing w:before="0" w:beforeAutospacing="0" w:after="0" w:afterAutospacing="0"/>
+        <w:rPr>
+          <w:rFonts w:ascii="Roboto" w:hAnsi="Roboto"/>
+          <w:color w:val="2D2F31"/>
+        </w:rPr>
+      </w:pPr>
+      <w:r>
+        <w:rPr>
+          <w:rFonts w:ascii="Roboto" w:hAnsi="Roboto"/>
+          <w:color w:val="2D2F31"/>
+        </w:rPr>
+        <w:t>Handling null values properly is important in C# to avoid NullReferenceException and ensure robust and error-free code. Here are some best practices for handling null values in C#:</w:t>
+      </w:r>
+    </w:p>
+    <w:p>
+      <w:pPr>
+        <w:pStyle w:val="NormalWeb"/>
+        <w:shd w:val="clear" w:color="auto" w:fill="FFFFFF"/>
+        <w:spacing w:before="0" w:after="0"/>
+        <w:rPr>
+          <w:rFonts w:ascii="Roboto" w:hAnsi="Roboto"/>
+          <w:color w:val="2D2F31"/>
+        </w:rPr>
+      </w:pPr>
+    </w:p>
+    <w:p>
+      <w:pPr>
+        <w:pStyle w:val="NormalWeb"/>
+        <w:shd w:val="clear" w:color="auto" w:fill="FFFFFF"/>
+        <w:spacing w:before="0" w:after="0"/>
+        <w:rPr>
+          <w:rFonts w:ascii="Roboto" w:hAnsi="Roboto"/>
+          <w:color w:val="2D2F31"/>
+        </w:rPr>
+      </w:pPr>
+      <w:r>
+        <w:rPr>
+          <w:rStyle w:val="Strong"/>
+          <w:rFonts w:ascii="Roboto" w:hAnsi="Roboto"/>
+          <w:color w:val="2D2F31"/>
+        </w:rPr>
+        <w:lastRenderedPageBreak/>
+        <w:t>Use Nullable Value Types:</w:t>
+      </w:r>
+      <w:r>
+        <w:rPr>
+          <w:rFonts w:ascii="Roboto" w:hAnsi="Roboto"/>
+          <w:color w:val="2D2F31"/>
+        </w:rPr>
+        <w:t> Use nullable value types (e.g., int?) instead of non-nullable value types (e.g., int) when you expect a value to be potentially null. This allows you to explicitly represent the possibility of null values and handle them accordingly.</w:t>
+      </w:r>
+    </w:p>
+    <w:p>
+      <w:pPr>
+        <w:pStyle w:val="NormalWeb"/>
+        <w:shd w:val="clear" w:color="auto" w:fill="FFFFFF"/>
+        <w:spacing w:before="0" w:after="0"/>
+        <w:rPr>
+          <w:rFonts w:ascii="Roboto" w:hAnsi="Roboto"/>
+          <w:color w:val="2D2F31"/>
+        </w:rPr>
+      </w:pPr>
+      <w:r>
+        <w:rPr>
+          <w:rStyle w:val="Strong"/>
+          <w:rFonts w:ascii="Roboto" w:hAnsi="Roboto"/>
+          <w:color w:val="2D2F31"/>
+        </w:rPr>
+        <w:t>Check for Nulls:</w:t>
+      </w:r>
+      <w:r>
+        <w:rPr>
+          <w:rFonts w:ascii="Roboto" w:hAnsi="Roboto"/>
+          <w:color w:val="2D2F31"/>
+        </w:rPr>
+        <w:t> Always check for nulls before accessing properties, methods, or indexers of objects that may be null, using null conditional operator (?.) or null coalescing operator (??). This helps prevent NullReferenceException.</w:t>
+      </w:r>
+    </w:p>
+    <w:p>
+      <w:pPr>
+        <w:pStyle w:val="NormalWeb"/>
+        <w:shd w:val="clear" w:color="auto" w:fill="FFFFFF"/>
+        <w:rPr>
+          <w:rFonts w:ascii="Roboto" w:hAnsi="Roboto"/>
+          <w:color w:val="2D2F31"/>
+        </w:rPr>
+      </w:pPr>
+      <w:r>
+        <w:rPr>
+          <w:rFonts w:ascii="Roboto" w:hAnsi="Roboto"/>
+          <w:color w:val="2D2F31"/>
+        </w:rPr>
+        <w:t>For example:</w:t>
+      </w:r>
+    </w:p>
+    <w:p>
+      <w:pPr>
+        <w:pStyle w:val="NormalWeb"/>
+        <w:shd w:val="clear" w:color="auto" w:fill="FFFFFF"/>
+        <w:spacing w:before="0" w:after="0"/>
+        <w:rPr>
+          <w:rFonts w:ascii="Roboto" w:hAnsi="Roboto"/>
+          <w:color w:val="2D2F31"/>
+        </w:rPr>
+      </w:pPr>
+      <w:r>
+        <w:rPr>
+          <w:rStyle w:val="HTMLCode"/>
+          <w:rFonts w:ascii="Consolas" w:hAnsi="Consolas"/>
+          <w:color w:val="2D2F31"/>
+        </w:rPr>
+        <w:t>string result = myObject?.SomeProperty ?? "Default Value";</w:t>
+      </w:r>
+    </w:p>
+    <w:p>
+      <w:pPr>
+        <w:pStyle w:val="NormalWeb"/>
+        <w:shd w:val="clear" w:color="auto" w:fill="FFFFFF"/>
+        <w:spacing w:before="0" w:after="0"/>
+        <w:rPr>
+          <w:rFonts w:ascii="Roboto" w:hAnsi="Roboto"/>
+          <w:color w:val="2D2F31"/>
+        </w:rPr>
+      </w:pPr>
+      <w:r>
+        <w:rPr>
+          <w:rStyle w:val="Strong"/>
+          <w:rFonts w:ascii="Roboto" w:hAnsi="Roboto"/>
+          <w:color w:val="2D2F31"/>
+        </w:rPr>
+        <w:t>Initialize Variables:</w:t>
+      </w:r>
+      <w:r>
+        <w:rPr>
+          <w:rFonts w:ascii="Roboto" w:hAnsi="Roboto"/>
+          <w:color w:val="2D2F31"/>
+        </w:rPr>
+        <w:t> Initialize variables properly, especially reference types, to default values or appropriate initial values, to avoid uninitialized variables that may result in null references.</w:t>
+      </w:r>
+    </w:p>
+    <w:p>
+      <w:pPr>
+        <w:pStyle w:val="NormalWeb"/>
+        <w:shd w:val="clear" w:color="auto" w:fill="FFFFFF"/>
+        <w:spacing w:before="0" w:after="0"/>
+        <w:rPr>
+          <w:rFonts w:ascii="Roboto" w:hAnsi="Roboto"/>
+          <w:color w:val="2D2F31"/>
+        </w:rPr>
+      </w:pPr>
+      <w:r>
+        <w:rPr>
+          <w:rStyle w:val="Strong"/>
+          <w:rFonts w:ascii="Roboto" w:hAnsi="Roboto"/>
+          <w:color w:val="2D2F31"/>
+        </w:rPr>
+        <w:t>Use Defensive Coding Techniques:</w:t>
+      </w:r>
+      <w:r>
+        <w:rPr>
+          <w:rFonts w:ascii="Roboto" w:hAnsi="Roboto"/>
+          <w:color w:val="2D2F31"/>
+        </w:rPr>
+        <w:t> Use defensive coding techniques, such as null checks and argument validation, to ensure that the input parameters or objects you are working with are not null before proceeding with any operations that may throw NullReferenceException.</w:t>
+      </w:r>
+    </w:p>
+    <w:p>
+      <w:pPr>
+        <w:pStyle w:val="NormalWeb"/>
+        <w:shd w:val="clear" w:color="auto" w:fill="FFFFFF"/>
+        <w:spacing w:before="0" w:after="0"/>
+        <w:rPr>
+          <w:rFonts w:ascii="Roboto" w:hAnsi="Roboto"/>
+          <w:color w:val="2D2F31"/>
+        </w:rPr>
+      </w:pPr>
+      <w:r>
+        <w:rPr>
+          <w:rStyle w:val="Strong"/>
+          <w:rFonts w:ascii="Roboto" w:hAnsi="Roboto"/>
+          <w:color w:val="2D2F31"/>
+        </w:rPr>
+        <w:t>Use Null Object Pattern:</w:t>
+      </w:r>
+      <w:r>
+        <w:rPr>
+          <w:rFonts w:ascii="Roboto" w:hAnsi="Roboto"/>
+          <w:color w:val="2D2F31"/>
+        </w:rPr>
+        <w:t> Consider using the Null Object Pattern, where you create a special "null" object that represents the absence of a value instead of using actual null values. This can help avoid null checks and simplify your code.</w:t>
+      </w:r>
+    </w:p>
+    <w:p>
+      <w:pPr>
+        <w:pStyle w:val="NormalWeb"/>
+        <w:shd w:val="clear" w:color="auto" w:fill="FFFFFF"/>
+        <w:spacing w:before="0" w:after="0"/>
+        <w:rPr>
+          <w:rFonts w:ascii="Roboto" w:hAnsi="Roboto"/>
+          <w:color w:val="2D2F31"/>
+        </w:rPr>
+      </w:pPr>
+      <w:r>
+        <w:rPr>
+          <w:rStyle w:val="Strong"/>
+          <w:rFonts w:ascii="Roboto" w:hAnsi="Roboto"/>
+          <w:color w:val="2D2F31"/>
+        </w:rPr>
+        <w:t>Handle Exceptions Gracefully:</w:t>
+      </w:r>
+      <w:r>
+        <w:rPr>
+          <w:rFonts w:ascii="Roboto" w:hAnsi="Roboto"/>
+          <w:color w:val="2D2F31"/>
+        </w:rPr>
+        <w:t> If you do encounter a null reference and an exception is thrown, handle it gracefully using try-catch blocks, logging, or other error-handling mechanisms to provide meaningful feedback to users and prevent application crashes.</w:t>
+      </w:r>
+    </w:p>
+    <w:p>
+      <w:pPr>
+        <w:pStyle w:val="NormalWeb"/>
+        <w:shd w:val="clear" w:color="auto" w:fill="FFFFFF"/>
+        <w:spacing w:before="0" w:after="0"/>
+        <w:rPr>
+          <w:rFonts w:ascii="Roboto" w:hAnsi="Roboto"/>
+          <w:color w:val="2D2F31"/>
+        </w:rPr>
+      </w:pPr>
+      <w:r>
+        <w:rPr>
+          <w:rStyle w:val="Strong"/>
+          <w:rFonts w:ascii="Roboto" w:hAnsi="Roboto"/>
+          <w:color w:val="2D2F31"/>
+        </w:rPr>
+        <w:t>Follow Coding Standards:</w:t>
+      </w:r>
+      <w:r>
+        <w:rPr>
+          <w:rFonts w:ascii="Roboto" w:hAnsi="Roboto"/>
+          <w:color w:val="2D2F31"/>
+        </w:rPr>
+        <w:t> Follow coding standards and guidelines that advocate for defensive coding practices, including proper handling of null values, to ensure consistent and robust code across your project or team.</w:t>
+      </w:r>
+    </w:p>
+    <w:p>
+      <w:pPr>
+        <w:pStyle w:val="NormalWeb"/>
+        <w:shd w:val="clear" w:color="auto" w:fill="FFFFFF"/>
+        <w:rPr>
+          <w:rFonts w:ascii="Roboto" w:hAnsi="Roboto"/>
+          <w:color w:val="2D2F31"/>
+        </w:rPr>
+      </w:pPr>
+      <w:r>
+        <w:rPr>
+          <w:rFonts w:ascii="Roboto" w:hAnsi="Roboto"/>
+          <w:color w:val="2D2F31"/>
+        </w:rPr>
+        <w:t>By following these best practices, you can effectively handle null values in C# and reduce the likelihood of encountering NullReferenceException or other related issues in your code.</w:t>
+      </w:r>
+    </w:p>
     <w:p/>
     <w:sectPr>
       <w:pgSz w:w="12240" w:h="15840"/>
